--- a/3D vision/5-14040808/AlirezaKaravi.docx
+++ b/3D vision/5-14040808/AlirezaKaravi.docx
@@ -502,17 +502,142 @@
     </w:p>
     <w:p>
       <w:pPr>
+        <w:pStyle w:val="ListParagraph"/>
+        <w:numPr>
+          <w:ilvl w:val="0"/>
+          <w:numId w:val="1"/>
+        </w:numPr>
         <w:bidi/>
         <w:spacing w:line="240" w:lineRule="auto"/>
         <w:rPr>
           <w:color w:val="D9D9D9" w:themeColor="background1" w:themeShade="D9"/>
           <w:sz w:val="32"/>
           <w:szCs w:val="32"/>
-          <w:rtl/>
         </w:rPr>
       </w:pPr>
       <w:r>
         <w:rPr>
+          <w:rFonts w:cs="Arial"/>
+          <w:color w:val="D9D9D9" w:themeColor="background1" w:themeShade="D9"/>
+          <w:sz w:val="32"/>
+          <w:szCs w:val="32"/>
+          <w:rtl/>
+        </w:rPr>
+        <w:drawing>
+          <wp:anchor distT="0" distB="0" distL="114300" distR="114300" simplePos="0" relativeHeight="251659264" behindDoc="0" locked="0" layoutInCell="1" allowOverlap="1" wp14:anchorId="7D004603" wp14:editId="779EA31A">
+            <wp:simplePos x="0" y="0"/>
+            <wp:positionH relativeFrom="margin">
+              <wp:align>center</wp:align>
+            </wp:positionH>
+            <wp:positionV relativeFrom="paragraph">
+              <wp:posOffset>5699760</wp:posOffset>
+            </wp:positionV>
+            <wp:extent cx="6179820" cy="3342182"/>
+            <wp:effectExtent l="0" t="0" r="0" b="0"/>
+            <wp:wrapNone/>
+            <wp:docPr id="2" name="Picture 2"/>
+            <wp:cNvGraphicFramePr>
+              <a:graphicFrameLocks xmlns:a="http://schemas.openxmlformats.org/drawingml/2006/main" noChangeAspect="1"/>
+            </wp:cNvGraphicFramePr>
+            <a:graphic xmlns:a="http://schemas.openxmlformats.org/drawingml/2006/main">
+              <a:graphicData uri="http://schemas.openxmlformats.org/drawingml/2006/picture">
+                <pic:pic xmlns:pic="http://schemas.openxmlformats.org/drawingml/2006/picture">
+                  <pic:nvPicPr>
+                    <pic:cNvPr id="1" name=""/>
+                    <pic:cNvPicPr/>
+                  </pic:nvPicPr>
+                  <pic:blipFill>
+                    <a:blip r:embed="rId5" cstate="print">
+                      <a:extLst>
+                        <a:ext uri="{28A0092B-C50C-407E-A947-70E740481C1C}">
+                          <a14:useLocalDpi xmlns:a14="http://schemas.microsoft.com/office/drawing/2010/main" val="0"/>
+                        </a:ext>
+                      </a:extLst>
+                    </a:blip>
+                    <a:stretch>
+                      <a:fillRect/>
+                    </a:stretch>
+                  </pic:blipFill>
+                  <pic:spPr>
+                    <a:xfrm>
+                      <a:off x="0" y="0"/>
+                      <a:ext cx="6179820" cy="3342182"/>
+                    </a:xfrm>
+                    <a:prstGeom prst="rect">
+                      <a:avLst/>
+                    </a:prstGeom>
+                  </pic:spPr>
+                </pic:pic>
+              </a:graphicData>
+            </a:graphic>
+            <wp14:sizeRelH relativeFrom="margin">
+              <wp14:pctWidth>0</wp14:pctWidth>
+            </wp14:sizeRelH>
+            <wp14:sizeRelV relativeFrom="margin">
+              <wp14:pctHeight>0</wp14:pctHeight>
+            </wp14:sizeRelV>
+          </wp:anchor>
+        </w:drawing>
+      </w:r>
+      <w:r>
+        <w:drawing>
+          <wp:anchor distT="0" distB="0" distL="114300" distR="114300" simplePos="0" relativeHeight="251658240" behindDoc="0" locked="0" layoutInCell="1" allowOverlap="1" wp14:anchorId="324F39F9" wp14:editId="17CD055E">
+            <wp:simplePos x="0" y="0"/>
+            <wp:positionH relativeFrom="margin">
+              <wp:posOffset>3971925</wp:posOffset>
+            </wp:positionH>
+            <wp:positionV relativeFrom="paragraph">
+              <wp:posOffset>3861146</wp:posOffset>
+            </wp:positionV>
+            <wp:extent cx="1757045" cy="1762369"/>
+            <wp:effectExtent l="0" t="0" r="0" b="9525"/>
+            <wp:wrapNone/>
+            <wp:docPr id="1" name="Picture 1"/>
+            <wp:cNvGraphicFramePr>
+              <a:graphicFrameLocks xmlns:a="http://schemas.openxmlformats.org/drawingml/2006/main" noChangeAspect="1"/>
+            </wp:cNvGraphicFramePr>
+            <a:graphic xmlns:a="http://schemas.openxmlformats.org/drawingml/2006/main">
+              <a:graphicData uri="http://schemas.openxmlformats.org/drawingml/2006/picture">
+                <pic:pic xmlns:pic="http://schemas.openxmlformats.org/drawingml/2006/picture">
+                  <pic:nvPicPr>
+                    <pic:cNvPr id="1" name=""/>
+                    <pic:cNvPicPr/>
+                  </pic:nvPicPr>
+                  <pic:blipFill>
+                    <a:blip r:embed="rId6">
+                      <a:extLst>
+                        <a:ext uri="{28A0092B-C50C-407E-A947-70E740481C1C}">
+                          <a14:useLocalDpi xmlns:a14="http://schemas.microsoft.com/office/drawing/2010/main" val="0"/>
+                        </a:ext>
+                      </a:extLst>
+                    </a:blip>
+                    <a:stretch>
+                      <a:fillRect/>
+                    </a:stretch>
+                  </pic:blipFill>
+                  <pic:spPr>
+                    <a:xfrm>
+                      <a:off x="0" y="0"/>
+                      <a:ext cx="1760063" cy="1765396"/>
+                    </a:xfrm>
+                    <a:prstGeom prst="rect">
+                      <a:avLst/>
+                    </a:prstGeom>
+                  </pic:spPr>
+                </pic:pic>
+              </a:graphicData>
+            </a:graphic>
+            <wp14:sizeRelH relativeFrom="margin">
+              <wp14:pctWidth>0</wp14:pctWidth>
+            </wp14:sizeRelH>
+            <wp14:sizeRelV relativeFrom="margin">
+              <wp14:pctHeight>0</wp14:pctHeight>
+            </wp14:sizeRelV>
+          </wp:anchor>
+        </w:drawing>
+      </w:r>
+      <w:r>
+        <w:rPr>
           <w:color w:val="D9D9D9" w:themeColor="background1" w:themeShade="D9"/>
           <w:sz w:val="32"/>
           <w:szCs w:val="32"/>
@@ -533,24 +658,54 @@
           <w:sz w:val="32"/>
           <w:szCs w:val="32"/>
         </w:rPr>
-        <w:t>………………………………………………………………………………………………………………………………………………………………………………………………………………………………………………………………………………………………………………………………………………………………………………………………………………………………………………………………………………………………………………………………………………………………………………</w:t>
-      </w:r>
-      <w:r>
-        <w:rPr>
-          <w:color w:val="D9D9D9" w:themeColor="background1" w:themeShade="D9"/>
-          <w:sz w:val="32"/>
-          <w:szCs w:val="32"/>
-        </w:rPr>
-        <w:t>……………………………………………………………………………………………………………………………………………………………………………………………………………………………………………………………………………………………………………………………………………………………………………………………………………………………………………………………………………………………………</w:t>
-      </w:r>
-      <w:r>
-        <w:rPr>
-          <w:color w:val="D9D9D9" w:themeColor="background1" w:themeShade="D9"/>
-          <w:sz w:val="32"/>
-          <w:szCs w:val="32"/>
-        </w:rPr>
-        <w:t>………………………………………………………………………………………………………………………………………………………………………………………………………………………………………………………………………………………………………………………………………………………………………………………………………………………………………………………………………………………………………………………………………………………………………………………………………………………………………………………………………………………………………………………………………………………………………………………………………………………………………………………………………………………………………………………………………………………………………………………………………………………………………………………………………………………………………………………………………………………………………………………………………………………………………………………………………………………………………………………………………………………………………………………………………………………………………………………………………………………………………………………………………………………………………………………………………………………………………………………………………………………………………………………………………………………………………………………………………………………………………………………………………………………………………………………………………………………………………………………………………………………………………………………………………………………………………………………………………………………………………………………………………………………………………………………………………………………………………………………………</w:t>
-      </w:r>
+        <w:t>………………………………………………………………………………………………………………………………………………………………………………………………………………………………………………………………………………………………………………………………………………………………………………………………………………………………………………………</w:t>
+      </w:r>
+      <w:r>
+        <w:rPr>
+          <w:color w:val="D9D9D9" w:themeColor="background1" w:themeShade="D9"/>
+          <w:sz w:val="32"/>
+          <w:szCs w:val="32"/>
+        </w:rPr>
+        <w:t>……………………………………………………………………………………………………………………………………………………………………………………………………………………………………………………………………………………………………………………</w:t>
+      </w:r>
+      <w:r>
+        <w:rPr>
+          <w:color w:val="D9D9D9" w:themeColor="background1" w:themeShade="D9"/>
+          <w:sz w:val="32"/>
+          <w:szCs w:val="32"/>
+        </w:rPr>
+        <w:t>……………………………………………………………………………………………………………………………………………………………………………………………………………………………………………………………………………………………………………………………………………………………………………………………………………………………………………………………………………………………………………………………………………………………………………………………………………………………………………………………………………………………………………………………………………………………………………………………………………………………………………………………………………………………………………………………………………………………………………………………………………………………………………………………………………………………………………………………………………………………………………………………………………………………………………………………………………………………………………………………………………………………………………………………………………………………………………………………………………………………………………………………………………………………………………………………………………………………………………………………………………………………………………………………………………………………………………………………………………………………………………………………………………………………………………………………………………………………………………………………………………………………………………………………………………………………………………………………………………………………………………………………………………………………………………</w:t>
+      </w:r>
+    </w:p>
+    <w:p>
+      <w:pPr>
+        <w:rPr>
+          <w:color w:val="D9D9D9" w:themeColor="background1" w:themeShade="D9"/>
+          <w:sz w:val="32"/>
+          <w:szCs w:val="32"/>
+        </w:rPr>
+      </w:pPr>
+      <w:r>
+        <w:rPr>
+          <w:color w:val="D9D9D9" w:themeColor="background1" w:themeShade="D9"/>
+          <w:sz w:val="32"/>
+          <w:szCs w:val="32"/>
+        </w:rPr>
+        <w:br w:type="page"/>
+      </w:r>
+    </w:p>
+    <w:p>
+      <w:pPr>
+        <w:pStyle w:val="ListParagraph"/>
+        <w:bidi/>
+        <w:spacing w:line="240" w:lineRule="auto"/>
+        <w:rPr>
+          <w:color w:val="D9D9D9" w:themeColor="background1" w:themeShade="D9"/>
+          <w:sz w:val="32"/>
+          <w:szCs w:val="32"/>
+          <w:rtl/>
+        </w:rPr>
+      </w:pPr>
     </w:p>
     <w:p>
       <w:pPr>
@@ -576,7 +731,6 @@
           <w:rtl/>
           <w:lang w:bidi="fa-IR"/>
         </w:rPr>
-        <w:lastRenderedPageBreak/>
         <w:t>تحق</w:t>
       </w:r>
       <w:r>
@@ -853,8 +1007,6 @@
         </w:rPr>
         <w:t xml:space="preserve"> </w:t>
       </w:r>
-      <w:bookmarkStart w:id="0" w:name="_GoBack"/>
-      <w:bookmarkEnd w:id="0"/>
       <w:r>
         <w:rPr>
           <w:rFonts w:cs="Arial"/>
@@ -870,21 +1022,496 @@
         <w:bidi/>
         <w:spacing w:line="240" w:lineRule="auto"/>
         <w:rPr>
-          <w:rFonts w:cs="Arial"/>
-          <w:b/>
-          <w:bCs/>
-          <w:rtl/>
-          <w:lang w:bidi="fa-IR"/>
+          <w:color w:val="D9D9D9" w:themeColor="background1" w:themeShade="D9"/>
+          <w:sz w:val="32"/>
+          <w:szCs w:val="32"/>
         </w:rPr>
       </w:pPr>
       <w:r>
         <w:rPr>
-          <w:color w:val="D9D9D9" w:themeColor="background1" w:themeShade="D9"/>
-          <w:sz w:val="32"/>
-          <w:szCs w:val="32"/>
-        </w:rPr>
-        <w:t>………………………………………………………………………………………………………………………………………………………………………………………………………………………………………………………………………………………………………………………………………………………………………………………………………………………………………………………………………………………………………………………………………………………………………………………………………………………………………………………………………………………………………………………………………………………………………………………………………………………………………………………………………………………………………………………………………………………………………………………………………………………………………………………………………………………………………………………………………………………………………………………………………………………………………………………………………………………………………………………………………………………………………………………………………………………………………………………………………………………………………………………………………………………………………………………………………………………………………………………………………………………………………………………………………………………………………………………………………………………………………………………………………………………………………………………………………………………………………………………………………………………………………………………………………………………………………………………………………………………………………………………………………………………………………………………………………………………………………………………………………………………………………………………………………………………………………………………………………………………………………………………………………………………………………………………………………………………………………………………………………………………………………………………………………………………………………………………………………………………………………………………………………………………………………………………………………………………………………………………………………………………………………………………………………………………………………………………………………………………………………………………………………………………………………………………………………………………………………………………………………………………………………………………………………………………………………………………………………………………………………………………………………………………………………………………………………………………………………………………………………………………………………………………………………………………………………………………………………………………………………………………………………………………………………………………………………………………………………………………………</w:t>
-      </w:r>
+          <w:rFonts w:cs="Arial"/>
+          <w:color w:val="D9D9D9" w:themeColor="background1" w:themeShade="D9"/>
+          <w:sz w:val="32"/>
+          <w:szCs w:val="32"/>
+          <w:rtl/>
+        </w:rPr>
+        <w:drawing>
+          <wp:anchor distT="0" distB="0" distL="114300" distR="114300" simplePos="0" relativeHeight="251664384" behindDoc="0" locked="0" layoutInCell="1" allowOverlap="1" wp14:anchorId="460D67E7" wp14:editId="56E2B726">
+            <wp:simplePos x="0" y="0"/>
+            <wp:positionH relativeFrom="column">
+              <wp:posOffset>4265930</wp:posOffset>
+            </wp:positionH>
+            <wp:positionV relativeFrom="paragraph">
+              <wp:posOffset>3872865</wp:posOffset>
+            </wp:positionV>
+            <wp:extent cx="1771650" cy="1771650"/>
+            <wp:effectExtent l="0" t="0" r="0" b="0"/>
+            <wp:wrapNone/>
+            <wp:docPr id="8" name="Picture 8"/>
+            <wp:cNvGraphicFramePr>
+              <a:graphicFrameLocks xmlns:a="http://schemas.openxmlformats.org/drawingml/2006/main" noChangeAspect="1"/>
+            </wp:cNvGraphicFramePr>
+            <a:graphic xmlns:a="http://schemas.openxmlformats.org/drawingml/2006/main">
+              <a:graphicData uri="http://schemas.openxmlformats.org/drawingml/2006/picture">
+                <pic:pic xmlns:pic="http://schemas.openxmlformats.org/drawingml/2006/picture">
+                  <pic:nvPicPr>
+                    <pic:cNvPr id="1" name=""/>
+                    <pic:cNvPicPr/>
+                  </pic:nvPicPr>
+                  <pic:blipFill>
+                    <a:blip r:embed="rId7">
+                      <a:extLst>
+                        <a:ext uri="{28A0092B-C50C-407E-A947-70E740481C1C}">
+                          <a14:useLocalDpi xmlns:a14="http://schemas.microsoft.com/office/drawing/2010/main" val="0"/>
+                        </a:ext>
+                      </a:extLst>
+                    </a:blip>
+                    <a:stretch>
+                      <a:fillRect/>
+                    </a:stretch>
+                  </pic:blipFill>
+                  <pic:spPr>
+                    <a:xfrm>
+                      <a:off x="0" y="0"/>
+                      <a:ext cx="1771650" cy="1771650"/>
+                    </a:xfrm>
+                    <a:prstGeom prst="rect">
+                      <a:avLst/>
+                    </a:prstGeom>
+                  </pic:spPr>
+                </pic:pic>
+              </a:graphicData>
+            </a:graphic>
+            <wp14:sizeRelH relativeFrom="margin">
+              <wp14:pctWidth>0</wp14:pctWidth>
+            </wp14:sizeRelH>
+            <wp14:sizeRelV relativeFrom="margin">
+              <wp14:pctHeight>0</wp14:pctHeight>
+            </wp14:sizeRelV>
+          </wp:anchor>
+        </w:drawing>
+      </w:r>
+      <w:r>
+        <w:rPr>
+          <w:color w:val="D9D9D9" w:themeColor="background1" w:themeShade="D9"/>
+          <w:sz w:val="32"/>
+          <w:szCs w:val="32"/>
+        </w:rPr>
+        <w:drawing>
+          <wp:anchor distT="0" distB="0" distL="114300" distR="114300" simplePos="0" relativeHeight="251663360" behindDoc="0" locked="0" layoutInCell="1" allowOverlap="1" wp14:anchorId="7F57328F" wp14:editId="5EAF6B04">
+            <wp:simplePos x="0" y="0"/>
+            <wp:positionH relativeFrom="margin">
+              <wp:posOffset>-266700</wp:posOffset>
+            </wp:positionH>
+            <wp:positionV relativeFrom="paragraph">
+              <wp:posOffset>4977765</wp:posOffset>
+            </wp:positionV>
+            <wp:extent cx="3876675" cy="581025"/>
+            <wp:effectExtent l="0" t="0" r="9525" b="9525"/>
+            <wp:wrapNone/>
+            <wp:docPr id="6" name="Picture 6"/>
+            <wp:cNvGraphicFramePr>
+              <a:graphicFrameLocks xmlns:a="http://schemas.openxmlformats.org/drawingml/2006/main" noChangeAspect="1"/>
+            </wp:cNvGraphicFramePr>
+            <a:graphic xmlns:a="http://schemas.openxmlformats.org/drawingml/2006/main">
+              <a:graphicData uri="http://schemas.openxmlformats.org/drawingml/2006/picture">
+                <pic:pic xmlns:pic="http://schemas.openxmlformats.org/drawingml/2006/picture">
+                  <pic:nvPicPr>
+                    <pic:cNvPr id="1" name=""/>
+                    <pic:cNvPicPr/>
+                  </pic:nvPicPr>
+                  <pic:blipFill>
+                    <a:blip r:embed="rId8">
+                      <a:extLst>
+                        <a:ext uri="{28A0092B-C50C-407E-A947-70E740481C1C}">
+                          <a14:useLocalDpi xmlns:a14="http://schemas.microsoft.com/office/drawing/2010/main" val="0"/>
+                        </a:ext>
+                      </a:extLst>
+                    </a:blip>
+                    <a:stretch>
+                      <a:fillRect/>
+                    </a:stretch>
+                  </pic:blipFill>
+                  <pic:spPr>
+                    <a:xfrm>
+                      <a:off x="0" y="0"/>
+                      <a:ext cx="3876675" cy="581025"/>
+                    </a:xfrm>
+                    <a:prstGeom prst="rect">
+                      <a:avLst/>
+                    </a:prstGeom>
+                  </pic:spPr>
+                </pic:pic>
+              </a:graphicData>
+            </a:graphic>
+          </wp:anchor>
+        </w:drawing>
+      </w:r>
+      <w:r>
+        <w:rPr>
+          <w:rFonts w:cs="Arial"/>
+          <w:rtl/>
+        </w:rPr>
+        <w:drawing>
+          <wp:anchor distT="0" distB="0" distL="114300" distR="114300" simplePos="0" relativeHeight="251661312" behindDoc="0" locked="0" layoutInCell="1" allowOverlap="1" wp14:anchorId="61FA050B" wp14:editId="132241F1">
+            <wp:simplePos x="0" y="0"/>
+            <wp:positionH relativeFrom="margin">
+              <wp:align>center</wp:align>
+            </wp:positionH>
+            <wp:positionV relativeFrom="paragraph">
+              <wp:posOffset>5653405</wp:posOffset>
+            </wp:positionV>
+            <wp:extent cx="6342676" cy="3648075"/>
+            <wp:effectExtent l="0" t="0" r="1270" b="0"/>
+            <wp:wrapNone/>
+            <wp:docPr id="4" name="Picture 4"/>
+            <wp:cNvGraphicFramePr>
+              <a:graphicFrameLocks xmlns:a="http://schemas.openxmlformats.org/drawingml/2006/main" noChangeAspect="1"/>
+            </wp:cNvGraphicFramePr>
+            <a:graphic xmlns:a="http://schemas.openxmlformats.org/drawingml/2006/main">
+              <a:graphicData uri="http://schemas.openxmlformats.org/drawingml/2006/picture">
+                <pic:pic xmlns:pic="http://schemas.openxmlformats.org/drawingml/2006/picture">
+                  <pic:nvPicPr>
+                    <pic:cNvPr id="1" name=""/>
+                    <pic:cNvPicPr/>
+                  </pic:nvPicPr>
+                  <pic:blipFill>
+                    <a:blip r:embed="rId9">
+                      <a:extLst>
+                        <a:ext uri="{28A0092B-C50C-407E-A947-70E740481C1C}">
+                          <a14:useLocalDpi xmlns:a14="http://schemas.microsoft.com/office/drawing/2010/main" val="0"/>
+                        </a:ext>
+                      </a:extLst>
+                    </a:blip>
+                    <a:stretch>
+                      <a:fillRect/>
+                    </a:stretch>
+                  </pic:blipFill>
+                  <pic:spPr>
+                    <a:xfrm>
+                      <a:off x="0" y="0"/>
+                      <a:ext cx="6342676" cy="3648075"/>
+                    </a:xfrm>
+                    <a:prstGeom prst="rect">
+                      <a:avLst/>
+                    </a:prstGeom>
+                  </pic:spPr>
+                </pic:pic>
+              </a:graphicData>
+            </a:graphic>
+            <wp14:sizeRelH relativeFrom="margin">
+              <wp14:pctWidth>0</wp14:pctWidth>
+            </wp14:sizeRelH>
+            <wp14:sizeRelV relativeFrom="margin">
+              <wp14:pctHeight>0</wp14:pctHeight>
+            </wp14:sizeRelV>
+          </wp:anchor>
+        </w:drawing>
+      </w:r>
+      <w:r>
+        <w:rPr>
+          <w:color w:val="D9D9D9" w:themeColor="background1" w:themeShade="D9"/>
+          <w:sz w:val="32"/>
+          <w:szCs w:val="32"/>
+        </w:rPr>
+        <w:t>……………………………………………………………………………………………………………………………………………………………………………………………………………………………………………………………………………………………………………………………………………………………………………………………………………………………………………………………………………………………………………………………………………………………………………………………………………………………………………………………………………………………………………………………………………………………………………………………………………………………………………………………………………………………………………………………………………………………………………………………………………………………………………………………………………………………………………………………………………………………………………………………………………………………………………………………………………………………………………………………………………………………………………………………………………………………………………………………………………………………………………………………………………………………………………………………………………………………………………………………………………………………………………………………………………………………………………………………………………………………………………………………………………………………………………………………………………………………………………………………………………………………………………………………………………………………………………………………………………………………………………………………………………………………………………………………………………………………………………………………………………………………………………………………………………………………………………………………………………………………………………………………………………………</w:t>
+      </w:r>
+    </w:p>
+    <w:p>
+      <w:pPr>
+        <w:rPr>
+          <w:color w:val="D9D9D9" w:themeColor="background1" w:themeShade="D9"/>
+          <w:sz w:val="32"/>
+          <w:szCs w:val="32"/>
+        </w:rPr>
+      </w:pPr>
+      <w:r>
+        <w:rPr>
+          <w:color w:val="D9D9D9" w:themeColor="background1" w:themeShade="D9"/>
+          <w:sz w:val="32"/>
+          <w:szCs w:val="32"/>
+        </w:rPr>
+        <w:br w:type="page"/>
+      </w:r>
+    </w:p>
+    <w:p>
+      <w:pPr>
+        <w:rPr>
+          <w:color w:val="D9D9D9" w:themeColor="background1" w:themeShade="D9"/>
+          <w:sz w:val="32"/>
+          <w:szCs w:val="32"/>
+        </w:rPr>
+      </w:pPr>
+    </w:p>
+    <w:p>
+      <w:pPr>
+        <w:rPr>
+          <w:rFonts w:cs="Arial"/>
+          <w:b/>
+          <w:bCs/>
+          <w:rtl/>
+          <w:lang w:bidi="fa-IR"/>
+        </w:rPr>
+      </w:pPr>
+      <w:r>
+        <w:rPr>
+          <w:color w:val="D9D9D9" w:themeColor="background1" w:themeShade="D9"/>
+          <w:sz w:val="32"/>
+          <w:szCs w:val="32"/>
+        </w:rPr>
+        <w:drawing>
+          <wp:anchor distT="0" distB="0" distL="114300" distR="114300" simplePos="0" relativeHeight="251667456" behindDoc="0" locked="0" layoutInCell="1" allowOverlap="1" wp14:anchorId="182778F4" wp14:editId="58802383">
+            <wp:simplePos x="0" y="0"/>
+            <wp:positionH relativeFrom="column">
+              <wp:posOffset>4387215</wp:posOffset>
+            </wp:positionH>
+            <wp:positionV relativeFrom="paragraph">
+              <wp:posOffset>4502785</wp:posOffset>
+            </wp:positionV>
+            <wp:extent cx="1594038" cy="1647825"/>
+            <wp:effectExtent l="0" t="0" r="6350" b="0"/>
+            <wp:wrapNone/>
+            <wp:docPr id="11" name="Picture 11"/>
+            <wp:cNvGraphicFramePr>
+              <a:graphicFrameLocks xmlns:a="http://schemas.openxmlformats.org/drawingml/2006/main" noChangeAspect="1"/>
+            </wp:cNvGraphicFramePr>
+            <a:graphic xmlns:a="http://schemas.openxmlformats.org/drawingml/2006/main">
+              <a:graphicData uri="http://schemas.openxmlformats.org/drawingml/2006/picture">
+                <pic:pic xmlns:pic="http://schemas.openxmlformats.org/drawingml/2006/picture">
+                  <pic:nvPicPr>
+                    <pic:cNvPr id="1" name=""/>
+                    <pic:cNvPicPr/>
+                  </pic:nvPicPr>
+                  <pic:blipFill>
+                    <a:blip r:embed="rId10">
+                      <a:extLst>
+                        <a:ext uri="{28A0092B-C50C-407E-A947-70E740481C1C}">
+                          <a14:useLocalDpi xmlns:a14="http://schemas.microsoft.com/office/drawing/2010/main" val="0"/>
+                        </a:ext>
+                      </a:extLst>
+                    </a:blip>
+                    <a:stretch>
+                      <a:fillRect/>
+                    </a:stretch>
+                  </pic:blipFill>
+                  <pic:spPr>
+                    <a:xfrm>
+                      <a:off x="0" y="0"/>
+                      <a:ext cx="1594038" cy="1647825"/>
+                    </a:xfrm>
+                    <a:prstGeom prst="rect">
+                      <a:avLst/>
+                    </a:prstGeom>
+                  </pic:spPr>
+                </pic:pic>
+              </a:graphicData>
+            </a:graphic>
+            <wp14:sizeRelH relativeFrom="margin">
+              <wp14:pctWidth>0</wp14:pctWidth>
+            </wp14:sizeRelH>
+            <wp14:sizeRelV relativeFrom="margin">
+              <wp14:pctHeight>0</wp14:pctHeight>
+            </wp14:sizeRelV>
+          </wp:anchor>
+        </w:drawing>
+      </w:r>
+      <w:r>
+        <w:rPr>
+          <w:color w:val="D9D9D9" w:themeColor="background1" w:themeShade="D9"/>
+          <w:sz w:val="32"/>
+          <w:szCs w:val="32"/>
+        </w:rPr>
+        <w:drawing>
+          <wp:anchor distT="0" distB="0" distL="114300" distR="114300" simplePos="0" relativeHeight="251666432" behindDoc="0" locked="0" layoutInCell="1" allowOverlap="1" wp14:anchorId="453A87C7" wp14:editId="40E4ECF7">
+            <wp:simplePos x="0" y="0"/>
+            <wp:positionH relativeFrom="margin">
+              <wp:align>left</wp:align>
+            </wp:positionH>
+            <wp:positionV relativeFrom="paragraph">
+              <wp:posOffset>5493385</wp:posOffset>
+            </wp:positionV>
+            <wp:extent cx="4582160" cy="609600"/>
+            <wp:effectExtent l="0" t="0" r="8890" b="0"/>
+            <wp:wrapNone/>
+            <wp:docPr id="10" name="Picture 10"/>
+            <wp:cNvGraphicFramePr>
+              <a:graphicFrameLocks xmlns:a="http://schemas.openxmlformats.org/drawingml/2006/main" noChangeAspect="1"/>
+            </wp:cNvGraphicFramePr>
+            <a:graphic xmlns:a="http://schemas.openxmlformats.org/drawingml/2006/main">
+              <a:graphicData uri="http://schemas.openxmlformats.org/drawingml/2006/picture">
+                <pic:pic xmlns:pic="http://schemas.openxmlformats.org/drawingml/2006/picture">
+                  <pic:nvPicPr>
+                    <pic:cNvPr id="1" name=""/>
+                    <pic:cNvPicPr/>
+                  </pic:nvPicPr>
+                  <pic:blipFill>
+                    <a:blip r:embed="rId11">
+                      <a:extLst>
+                        <a:ext uri="{28A0092B-C50C-407E-A947-70E740481C1C}">
+                          <a14:useLocalDpi xmlns:a14="http://schemas.microsoft.com/office/drawing/2010/main" val="0"/>
+                        </a:ext>
+                      </a:extLst>
+                    </a:blip>
+                    <a:stretch>
+                      <a:fillRect/>
+                    </a:stretch>
+                  </pic:blipFill>
+                  <pic:spPr>
+                    <a:xfrm>
+                      <a:off x="0" y="0"/>
+                      <a:ext cx="4582160" cy="609600"/>
+                    </a:xfrm>
+                    <a:prstGeom prst="rect">
+                      <a:avLst/>
+                    </a:prstGeom>
+                  </pic:spPr>
+                </pic:pic>
+              </a:graphicData>
+            </a:graphic>
+          </wp:anchor>
+        </w:drawing>
+      </w:r>
+      <w:r>
+        <w:rPr>
+          <w:color w:val="D9D9D9" w:themeColor="background1" w:themeShade="D9"/>
+          <w:sz w:val="32"/>
+          <w:szCs w:val="32"/>
+        </w:rPr>
+        <w:drawing>
+          <wp:anchor distT="0" distB="0" distL="114300" distR="114300" simplePos="0" relativeHeight="251665408" behindDoc="0" locked="0" layoutInCell="1" allowOverlap="1" wp14:anchorId="68DDEE06" wp14:editId="221D08CD">
+            <wp:simplePos x="0" y="0"/>
+            <wp:positionH relativeFrom="margin">
+              <wp:align>right</wp:align>
+            </wp:positionH>
+            <wp:positionV relativeFrom="paragraph">
+              <wp:posOffset>6179185</wp:posOffset>
+            </wp:positionV>
+            <wp:extent cx="5732145" cy="3224530"/>
+            <wp:effectExtent l="0" t="0" r="1905" b="0"/>
+            <wp:wrapNone/>
+            <wp:docPr id="9" name="Picture 9"/>
+            <wp:cNvGraphicFramePr>
+              <a:graphicFrameLocks xmlns:a="http://schemas.openxmlformats.org/drawingml/2006/main" noChangeAspect="1"/>
+            </wp:cNvGraphicFramePr>
+            <a:graphic xmlns:a="http://schemas.openxmlformats.org/drawingml/2006/main">
+              <a:graphicData uri="http://schemas.openxmlformats.org/drawingml/2006/picture">
+                <pic:pic xmlns:pic="http://schemas.openxmlformats.org/drawingml/2006/picture">
+                  <pic:nvPicPr>
+                    <pic:cNvPr id="1" name=""/>
+                    <pic:cNvPicPr/>
+                  </pic:nvPicPr>
+                  <pic:blipFill>
+                    <a:blip r:embed="rId12">
+                      <a:extLst>
+                        <a:ext uri="{28A0092B-C50C-407E-A947-70E740481C1C}">
+                          <a14:useLocalDpi xmlns:a14="http://schemas.microsoft.com/office/drawing/2010/main" val="0"/>
+                        </a:ext>
+                      </a:extLst>
+                    </a:blip>
+                    <a:stretch>
+                      <a:fillRect/>
+                    </a:stretch>
+                  </pic:blipFill>
+                  <pic:spPr>
+                    <a:xfrm>
+                      <a:off x="0" y="0"/>
+                      <a:ext cx="5732145" cy="3224530"/>
+                    </a:xfrm>
+                    <a:prstGeom prst="rect">
+                      <a:avLst/>
+                    </a:prstGeom>
+                  </pic:spPr>
+                </pic:pic>
+              </a:graphicData>
+            </a:graphic>
+          </wp:anchor>
+        </w:drawing>
+      </w:r>
+      <w:r>
+        <w:rPr>
+          <w:color w:val="D9D9D9" w:themeColor="background1" w:themeShade="D9"/>
+          <w:sz w:val="32"/>
+          <w:szCs w:val="32"/>
+        </w:rPr>
+        <w:t>………………………………………………………………………………………………………………………………………………………………………………………………………………………………………………………………………………………………………………………………………………………………………………………………………………………………………………………………………………………………………………………………………………………………………………………………………………………………………………………………………………………………………………………………………………………………………………………………………………………………………………………………………………………………………………………………………………………………………………………………………………………………………………………………………………………………………………………………………………………………………………………………………………………………………………………………………………………………………………………………………………………………………………………………………………………………………</w:t>
+      </w:r>
+      <w:r>
+        <w:rPr>
+          <w:color w:val="D9D9D9" w:themeColor="background1" w:themeShade="D9"/>
+          <w:sz w:val="32"/>
+          <w:szCs w:val="32"/>
+        </w:rPr>
+        <w:br/>
+      </w:r>
+      <w:r>
+        <w:rPr>
+          <w:color w:val="D9D9D9" w:themeColor="background1" w:themeShade="D9"/>
+          <w:sz w:val="32"/>
+          <w:szCs w:val="32"/>
+        </w:rPr>
+        <w:t>………………………………………………………………………………………………………………………………………………………………………………………………………………………………………………………………………………………………………………………………………………………………………………………………………………………………………………………………………………………………………………………………………………………………………………………………………………………………………………………………………………………………………………………………………………………………………………………………………………………………………………………………………………………………………………………………………………………………………………………………………………………………………………………………………………………………………………………………………………………………………………………………………………………………………………………………………………………………………………………………………………………………………………………………………………………………………</w:t>
+      </w:r>
+      <w:r>
+        <w:rPr>
+          <w:color w:val="D9D9D9" w:themeColor="background1" w:themeShade="D9"/>
+          <w:sz w:val="32"/>
+          <w:szCs w:val="32"/>
+        </w:rPr>
+        <w:br/>
+      </w:r>
+    </w:p>
+    <w:p>
+      <w:pPr>
+        <w:rPr>
+          <w:rFonts w:cs="Arial"/>
+          <w:b/>
+          <w:bCs/>
+          <w:rtl/>
+          <w:lang w:bidi="fa-IR"/>
+        </w:rPr>
+      </w:pPr>
+      <w:r>
+        <w:rPr>
+          <w:rFonts w:cs="Arial"/>
+          <w:b/>
+          <w:bCs/>
+          <w:rtl/>
+          <w:lang w:bidi="fa-IR"/>
+        </w:rPr>
+        <w:br/>
+      </w:r>
+    </w:p>
+    <w:p>
+      <w:pPr>
+        <w:rPr>
+          <w:rFonts w:cs="Arial"/>
+          <w:b/>
+          <w:bCs/>
+          <w:rtl/>
+          <w:lang w:bidi="fa-IR"/>
+        </w:rPr>
+      </w:pPr>
+      <w:r>
+        <w:rPr>
+          <w:rFonts w:cs="Arial"/>
+          <w:b/>
+          <w:bCs/>
+          <w:rtl/>
+          <w:lang w:bidi="fa-IR"/>
+        </w:rPr>
+        <w:br w:type="page"/>
+      </w:r>
+    </w:p>
+    <w:p>
+      <w:pPr>
+        <w:rPr>
+          <w:rFonts w:cs="Arial"/>
+          <w:b/>
+          <w:bCs/>
+          <w:rtl/>
+          <w:lang w:bidi="fa-IR"/>
+        </w:rPr>
+      </w:pPr>
       <w:r>
         <w:rPr>
           <w:color w:val="D9D9D9" w:themeColor="background1" w:themeShade="D9"/>
@@ -892,8 +1519,609 @@
           <w:szCs w:val="32"/>
         </w:rPr>
         <w:lastRenderedPageBreak/>
-        <w:t>……………………………………………………………………………………………………………………………………………………………………………………………………………………</w:t>
-      </w:r>
+        <w:drawing>
+          <wp:anchor distT="0" distB="0" distL="114300" distR="114300" simplePos="0" relativeHeight="251672576" behindDoc="0" locked="0" layoutInCell="1" allowOverlap="1" wp14:anchorId="6626ACD0" wp14:editId="17A90079">
+            <wp:simplePos x="0" y="0"/>
+            <wp:positionH relativeFrom="column">
+              <wp:posOffset>47625</wp:posOffset>
+            </wp:positionH>
+            <wp:positionV relativeFrom="paragraph">
+              <wp:posOffset>6153150</wp:posOffset>
+            </wp:positionV>
+            <wp:extent cx="2619375" cy="552450"/>
+            <wp:effectExtent l="0" t="0" r="9525" b="0"/>
+            <wp:wrapNone/>
+            <wp:docPr id="16" name="Picture 16"/>
+            <wp:cNvGraphicFramePr>
+              <a:graphicFrameLocks xmlns:a="http://schemas.openxmlformats.org/drawingml/2006/main" noChangeAspect="1"/>
+            </wp:cNvGraphicFramePr>
+            <a:graphic xmlns:a="http://schemas.openxmlformats.org/drawingml/2006/main">
+              <a:graphicData uri="http://schemas.openxmlformats.org/drawingml/2006/picture">
+                <pic:pic xmlns:pic="http://schemas.openxmlformats.org/drawingml/2006/picture">
+                  <pic:nvPicPr>
+                    <pic:cNvPr id="1" name=""/>
+                    <pic:cNvPicPr/>
+                  </pic:nvPicPr>
+                  <pic:blipFill>
+                    <a:blip r:embed="rId13">
+                      <a:extLst>
+                        <a:ext uri="{28A0092B-C50C-407E-A947-70E740481C1C}">
+                          <a14:useLocalDpi xmlns:a14="http://schemas.microsoft.com/office/drawing/2010/main" val="0"/>
+                        </a:ext>
+                      </a:extLst>
+                    </a:blip>
+                    <a:stretch>
+                      <a:fillRect/>
+                    </a:stretch>
+                  </pic:blipFill>
+                  <pic:spPr>
+                    <a:xfrm>
+                      <a:off x="0" y="0"/>
+                      <a:ext cx="2619375" cy="552450"/>
+                    </a:xfrm>
+                    <a:prstGeom prst="rect">
+                      <a:avLst/>
+                    </a:prstGeom>
+                  </pic:spPr>
+                </pic:pic>
+              </a:graphicData>
+            </a:graphic>
+          </wp:anchor>
+        </w:drawing>
+      </w:r>
+      <w:r>
+        <w:rPr>
+          <w:color w:val="D9D9D9" w:themeColor="background1" w:themeShade="D9"/>
+          <w:sz w:val="32"/>
+          <w:szCs w:val="32"/>
+        </w:rPr>
+        <w:drawing>
+          <wp:anchor distT="0" distB="0" distL="114300" distR="114300" simplePos="0" relativeHeight="251669504" behindDoc="0" locked="0" layoutInCell="1" allowOverlap="1" wp14:anchorId="431EF976" wp14:editId="6E39B580">
+            <wp:simplePos x="0" y="0"/>
+            <wp:positionH relativeFrom="margin">
+              <wp:align>right</wp:align>
+            </wp:positionH>
+            <wp:positionV relativeFrom="paragraph">
+              <wp:posOffset>5162550</wp:posOffset>
+            </wp:positionV>
+            <wp:extent cx="1562100" cy="1580808"/>
+            <wp:effectExtent l="0" t="0" r="0" b="635"/>
+            <wp:wrapNone/>
+            <wp:docPr id="13" name="Picture 13"/>
+            <wp:cNvGraphicFramePr>
+              <a:graphicFrameLocks xmlns:a="http://schemas.openxmlformats.org/drawingml/2006/main" noChangeAspect="1"/>
+            </wp:cNvGraphicFramePr>
+            <a:graphic xmlns:a="http://schemas.openxmlformats.org/drawingml/2006/main">
+              <a:graphicData uri="http://schemas.openxmlformats.org/drawingml/2006/picture">
+                <pic:pic xmlns:pic="http://schemas.openxmlformats.org/drawingml/2006/picture">
+                  <pic:nvPicPr>
+                    <pic:cNvPr id="1" name=""/>
+                    <pic:cNvPicPr/>
+                  </pic:nvPicPr>
+                  <pic:blipFill>
+                    <a:blip r:embed="rId14">
+                      <a:extLst>
+                        <a:ext uri="{28A0092B-C50C-407E-A947-70E740481C1C}">
+                          <a14:useLocalDpi xmlns:a14="http://schemas.microsoft.com/office/drawing/2010/main" val="0"/>
+                        </a:ext>
+                      </a:extLst>
+                    </a:blip>
+                    <a:stretch>
+                      <a:fillRect/>
+                    </a:stretch>
+                  </pic:blipFill>
+                  <pic:spPr>
+                    <a:xfrm>
+                      <a:off x="0" y="0"/>
+                      <a:ext cx="1562100" cy="1580808"/>
+                    </a:xfrm>
+                    <a:prstGeom prst="rect">
+                      <a:avLst/>
+                    </a:prstGeom>
+                  </pic:spPr>
+                </pic:pic>
+              </a:graphicData>
+            </a:graphic>
+            <wp14:sizeRelH relativeFrom="margin">
+              <wp14:pctWidth>0</wp14:pctWidth>
+            </wp14:sizeRelH>
+            <wp14:sizeRelV relativeFrom="margin">
+              <wp14:pctHeight>0</wp14:pctHeight>
+            </wp14:sizeRelV>
+          </wp:anchor>
+        </w:drawing>
+      </w:r>
+      <w:r>
+        <w:rPr>
+          <w:color w:val="D9D9D9" w:themeColor="background1" w:themeShade="D9"/>
+          <w:sz w:val="32"/>
+          <w:szCs w:val="32"/>
+        </w:rPr>
+        <w:t>………………………………………………………………………………………………………………………………………………………………………………………………………………………………………………………………………………………………………………………………………………………………………………………………………………………………………………………………………………………………………………………………………………………………………………………………………………………………………………………………………………………………………………………………………………………………………………………………………………………………………………………………………………………………………………………………………………………………………………………………………………………………………………………………………………………………………………………………………………………………………………………………………………………………………………………………………………………………………………………………………………………………………………………………………………………………………</w:t>
+      </w:r>
+      <w:r>
+        <w:rPr>
+          <w:color w:val="D9D9D9" w:themeColor="background1" w:themeShade="D9"/>
+          <w:sz w:val="32"/>
+          <w:szCs w:val="32"/>
+        </w:rPr>
+        <w:br/>
+      </w:r>
+      <w:r>
+        <w:rPr>
+          <w:color w:val="D9D9D9" w:themeColor="background1" w:themeShade="D9"/>
+          <w:sz w:val="32"/>
+          <w:szCs w:val="32"/>
+        </w:rPr>
+        <w:t>………………………………………………………………………………………………………………………………………………………………………………………………………………………………………………………………</w:t>
+      </w:r>
+      <w:r>
+        <w:rPr>
+          <w:noProof/>
+        </w:rPr>
+        <w:t xml:space="preserve"> </w:t>
+      </w:r>
+      <w:r>
+        <w:rPr>
+          <w:color w:val="D9D9D9" w:themeColor="background1" w:themeShade="D9"/>
+          <w:sz w:val="32"/>
+          <w:szCs w:val="32"/>
+        </w:rPr>
+        <w:t xml:space="preserve"> </w:t>
+      </w:r>
+      <w:r>
+        <w:rPr>
+          <w:color w:val="D9D9D9" w:themeColor="background1" w:themeShade="D9"/>
+          <w:sz w:val="32"/>
+          <w:szCs w:val="32"/>
+        </w:rPr>
+        <w:t>…………………………………………………………………………………………………………………………………………………………………………………………………………………………………………………………………………………………………………………………………………………………………………………………………………………………………………………………………………………………………………………</w:t>
+      </w:r>
+      <w:r>
+        <w:rPr>
+          <w:noProof/>
+        </w:rPr>
+        <w:t xml:space="preserve"> </w:t>
+      </w:r>
+      <w:r>
+        <w:rPr>
+          <w:color w:val="D9D9D9" w:themeColor="background1" w:themeShade="D9"/>
+          <w:sz w:val="32"/>
+          <w:szCs w:val="32"/>
+        </w:rPr>
+        <w:t xml:space="preserve"> </w:t>
+      </w:r>
+      <w:r>
+        <w:rPr>
+          <w:color w:val="D9D9D9" w:themeColor="background1" w:themeShade="D9"/>
+          <w:sz w:val="32"/>
+          <w:szCs w:val="32"/>
+        </w:rPr>
+        <w:t>………………………………………………………………………………………………………………………………………………………………………………………………………………………………………………………………………………………………………………………………………………………………………………………………………………</w:t>
+      </w:r>
+      <w:r>
+        <w:rPr>
+          <w:noProof/>
+        </w:rPr>
+        <w:t xml:space="preserve"> </w:t>
+      </w:r>
+      <w:r>
+        <w:rPr>
+          <w:color w:val="D9D9D9" w:themeColor="background1" w:themeShade="D9"/>
+          <w:sz w:val="32"/>
+          <w:szCs w:val="32"/>
+        </w:rPr>
+        <w:drawing>
+          <wp:anchor distT="0" distB="0" distL="114300" distR="114300" simplePos="0" relativeHeight="251668480" behindDoc="0" locked="0" layoutInCell="1" allowOverlap="1" wp14:anchorId="28688EAD" wp14:editId="75336CD4">
+            <wp:simplePos x="0" y="0"/>
+            <wp:positionH relativeFrom="column">
+              <wp:posOffset>0</wp:posOffset>
+            </wp:positionH>
+            <wp:positionV relativeFrom="paragraph">
+              <wp:posOffset>6848475</wp:posOffset>
+            </wp:positionV>
+            <wp:extent cx="5732145" cy="2466340"/>
+            <wp:effectExtent l="0" t="0" r="1905" b="0"/>
+            <wp:wrapNone/>
+            <wp:docPr id="12" name="Picture 12"/>
+            <wp:cNvGraphicFramePr>
+              <a:graphicFrameLocks xmlns:a="http://schemas.openxmlformats.org/drawingml/2006/main" noChangeAspect="1"/>
+            </wp:cNvGraphicFramePr>
+            <a:graphic xmlns:a="http://schemas.openxmlformats.org/drawingml/2006/main">
+              <a:graphicData uri="http://schemas.openxmlformats.org/drawingml/2006/picture">
+                <pic:pic xmlns:pic="http://schemas.openxmlformats.org/drawingml/2006/picture">
+                  <pic:nvPicPr>
+                    <pic:cNvPr id="1" name=""/>
+                    <pic:cNvPicPr/>
+                  </pic:nvPicPr>
+                  <pic:blipFill>
+                    <a:blip r:embed="rId15" cstate="print">
+                      <a:extLst>
+                        <a:ext uri="{28A0092B-C50C-407E-A947-70E740481C1C}">
+                          <a14:useLocalDpi xmlns:a14="http://schemas.microsoft.com/office/drawing/2010/main" val="0"/>
+                        </a:ext>
+                      </a:extLst>
+                    </a:blip>
+                    <a:stretch>
+                      <a:fillRect/>
+                    </a:stretch>
+                  </pic:blipFill>
+                  <pic:spPr>
+                    <a:xfrm>
+                      <a:off x="0" y="0"/>
+                      <a:ext cx="5732145" cy="2466340"/>
+                    </a:xfrm>
+                    <a:prstGeom prst="rect">
+                      <a:avLst/>
+                    </a:prstGeom>
+                  </pic:spPr>
+                </pic:pic>
+              </a:graphicData>
+            </a:graphic>
+          </wp:anchor>
+        </w:drawing>
+      </w:r>
+      <w:r>
+        <w:rPr>
+          <w:color w:val="D9D9D9" w:themeColor="background1" w:themeShade="D9"/>
+          <w:sz w:val="32"/>
+          <w:szCs w:val="32"/>
+        </w:rPr>
+        <w:t xml:space="preserve"> </w:t>
+      </w:r>
+      <w:r>
+        <w:rPr>
+          <w:color w:val="D9D9D9" w:themeColor="background1" w:themeShade="D9"/>
+          <w:sz w:val="32"/>
+          <w:szCs w:val="32"/>
+        </w:rPr>
+        <w:t>……………………………………………………………………………………………………………………………………………………………………………………………………………………………………</w:t>
+      </w:r>
+      <w:r>
+        <w:rPr>
+          <w:color w:val="D9D9D9" w:themeColor="background1" w:themeShade="D9"/>
+          <w:sz w:val="32"/>
+          <w:szCs w:val="32"/>
+        </w:rPr>
+        <w:br/>
+      </w:r>
+    </w:p>
+    <w:p>
+      <w:pPr>
+        <w:rPr>
+          <w:rFonts w:cs="Arial"/>
+          <w:b/>
+          <w:bCs/>
+          <w:rtl/>
+          <w:lang w:bidi="fa-IR"/>
+        </w:rPr>
+      </w:pPr>
+      <w:r>
+        <w:rPr>
+          <w:rFonts w:cs="Arial"/>
+          <w:b/>
+          <w:bCs/>
+          <w:rtl/>
+          <w:lang w:bidi="fa-IR"/>
+        </w:rPr>
+        <w:br/>
+      </w:r>
+    </w:p>
+    <w:p>
+      <w:pPr>
+        <w:rPr>
+          <w:rFonts w:cs="Arial"/>
+          <w:b/>
+          <w:bCs/>
+          <w:lang w:bidi="fa-IR"/>
+        </w:rPr>
+      </w:pPr>
+      <w:r>
+        <w:rPr>
+          <w:rFonts w:cs="Arial"/>
+          <w:b/>
+          <w:bCs/>
+          <w:lang w:bidi="fa-IR"/>
+        </w:rPr>
+        <w:br w:type="page"/>
+      </w:r>
+    </w:p>
+    <w:p>
+      <w:pPr>
+        <w:rPr>
+          <w:rFonts w:cs="Arial"/>
+          <w:b/>
+          <w:bCs/>
+          <w:rtl/>
+          <w:lang w:bidi="fa-IR"/>
+        </w:rPr>
+      </w:pPr>
+      <w:bookmarkStart w:id="0" w:name="_GoBack"/>
+      <w:r>
+        <w:rPr>
+          <w:color w:val="D9D9D9" w:themeColor="background1" w:themeShade="D9"/>
+          <w:sz w:val="32"/>
+          <w:szCs w:val="32"/>
+        </w:rPr>
+        <w:lastRenderedPageBreak/>
+        <w:drawing>
+          <wp:anchor distT="0" distB="0" distL="114300" distR="114300" simplePos="0" relativeHeight="251673600" behindDoc="0" locked="0" layoutInCell="1" allowOverlap="1" wp14:anchorId="0887F98C" wp14:editId="4E044F49">
+            <wp:simplePos x="0" y="0"/>
+            <wp:positionH relativeFrom="column">
+              <wp:posOffset>66675</wp:posOffset>
+            </wp:positionH>
+            <wp:positionV relativeFrom="paragraph">
+              <wp:posOffset>6496050</wp:posOffset>
+            </wp:positionV>
+            <wp:extent cx="2590800" cy="504825"/>
+            <wp:effectExtent l="0" t="0" r="0" b="9525"/>
+            <wp:wrapNone/>
+            <wp:docPr id="17" name="Picture 17"/>
+            <wp:cNvGraphicFramePr>
+              <a:graphicFrameLocks xmlns:a="http://schemas.openxmlformats.org/drawingml/2006/main" noChangeAspect="1"/>
+            </wp:cNvGraphicFramePr>
+            <a:graphic xmlns:a="http://schemas.openxmlformats.org/drawingml/2006/main">
+              <a:graphicData uri="http://schemas.openxmlformats.org/drawingml/2006/picture">
+                <pic:pic xmlns:pic="http://schemas.openxmlformats.org/drawingml/2006/picture">
+                  <pic:nvPicPr>
+                    <pic:cNvPr id="1" name=""/>
+                    <pic:cNvPicPr/>
+                  </pic:nvPicPr>
+                  <pic:blipFill>
+                    <a:blip r:embed="rId16">
+                      <a:extLst>
+                        <a:ext uri="{28A0092B-C50C-407E-A947-70E740481C1C}">
+                          <a14:useLocalDpi xmlns:a14="http://schemas.microsoft.com/office/drawing/2010/main" val="0"/>
+                        </a:ext>
+                      </a:extLst>
+                    </a:blip>
+                    <a:stretch>
+                      <a:fillRect/>
+                    </a:stretch>
+                  </pic:blipFill>
+                  <pic:spPr>
+                    <a:xfrm>
+                      <a:off x="0" y="0"/>
+                      <a:ext cx="2590800" cy="504825"/>
+                    </a:xfrm>
+                    <a:prstGeom prst="rect">
+                      <a:avLst/>
+                    </a:prstGeom>
+                  </pic:spPr>
+                </pic:pic>
+              </a:graphicData>
+            </a:graphic>
+          </wp:anchor>
+        </w:drawing>
+      </w:r>
+      <w:bookmarkEnd w:id="0"/>
+      <w:r>
+        <w:rPr>
+          <w:color w:val="D9D9D9" w:themeColor="background1" w:themeShade="D9"/>
+          <w:sz w:val="32"/>
+          <w:szCs w:val="32"/>
+        </w:rPr>
+        <w:drawing>
+          <wp:anchor distT="0" distB="0" distL="114300" distR="114300" simplePos="0" relativeHeight="251671552" behindDoc="0" locked="0" layoutInCell="1" allowOverlap="1" wp14:anchorId="210E44C8" wp14:editId="7BFAF740">
+            <wp:simplePos x="0" y="0"/>
+            <wp:positionH relativeFrom="margin">
+              <wp:align>right</wp:align>
+            </wp:positionH>
+            <wp:positionV relativeFrom="paragraph">
+              <wp:posOffset>5057775</wp:posOffset>
+            </wp:positionV>
+            <wp:extent cx="1981228" cy="2028825"/>
+            <wp:effectExtent l="0" t="0" r="0" b="0"/>
+            <wp:wrapNone/>
+            <wp:docPr id="15" name="Picture 15"/>
+            <wp:cNvGraphicFramePr>
+              <a:graphicFrameLocks xmlns:a="http://schemas.openxmlformats.org/drawingml/2006/main" noChangeAspect="1"/>
+            </wp:cNvGraphicFramePr>
+            <a:graphic xmlns:a="http://schemas.openxmlformats.org/drawingml/2006/main">
+              <a:graphicData uri="http://schemas.openxmlformats.org/drawingml/2006/picture">
+                <pic:pic xmlns:pic="http://schemas.openxmlformats.org/drawingml/2006/picture">
+                  <pic:nvPicPr>
+                    <pic:cNvPr id="1" name=""/>
+                    <pic:cNvPicPr/>
+                  </pic:nvPicPr>
+                  <pic:blipFill>
+                    <a:blip r:embed="rId17">
+                      <a:extLst>
+                        <a:ext uri="{28A0092B-C50C-407E-A947-70E740481C1C}">
+                          <a14:useLocalDpi xmlns:a14="http://schemas.microsoft.com/office/drawing/2010/main" val="0"/>
+                        </a:ext>
+                      </a:extLst>
+                    </a:blip>
+                    <a:stretch>
+                      <a:fillRect/>
+                    </a:stretch>
+                  </pic:blipFill>
+                  <pic:spPr>
+                    <a:xfrm>
+                      <a:off x="0" y="0"/>
+                      <a:ext cx="1981228" cy="2028825"/>
+                    </a:xfrm>
+                    <a:prstGeom prst="rect">
+                      <a:avLst/>
+                    </a:prstGeom>
+                  </pic:spPr>
+                </pic:pic>
+              </a:graphicData>
+            </a:graphic>
+            <wp14:sizeRelH relativeFrom="margin">
+              <wp14:pctWidth>0</wp14:pctWidth>
+            </wp14:sizeRelH>
+            <wp14:sizeRelV relativeFrom="margin">
+              <wp14:pctHeight>0</wp14:pctHeight>
+            </wp14:sizeRelV>
+          </wp:anchor>
+        </w:drawing>
+      </w:r>
+      <w:r>
+        <w:rPr>
+          <w:rFonts w:cs="Arial"/>
+          <w:b/>
+          <w:bCs/>
+          <w:lang w:bidi="fa-IR"/>
+        </w:rPr>
+        <w:drawing>
+          <wp:anchor distT="0" distB="0" distL="114300" distR="114300" simplePos="0" relativeHeight="251670528" behindDoc="0" locked="0" layoutInCell="1" allowOverlap="1" wp14:anchorId="2B292CDA" wp14:editId="2EABED11">
+            <wp:simplePos x="0" y="0"/>
+            <wp:positionH relativeFrom="margin">
+              <wp:align>right</wp:align>
+            </wp:positionH>
+            <wp:positionV relativeFrom="paragraph">
+              <wp:posOffset>7200900</wp:posOffset>
+            </wp:positionV>
+            <wp:extent cx="5732145" cy="2456815"/>
+            <wp:effectExtent l="0" t="0" r="1905" b="635"/>
+            <wp:wrapNone/>
+            <wp:docPr id="14" name="Picture 14"/>
+            <wp:cNvGraphicFramePr>
+              <a:graphicFrameLocks xmlns:a="http://schemas.openxmlformats.org/drawingml/2006/main" noChangeAspect="1"/>
+            </wp:cNvGraphicFramePr>
+            <a:graphic xmlns:a="http://schemas.openxmlformats.org/drawingml/2006/main">
+              <a:graphicData uri="http://schemas.openxmlformats.org/drawingml/2006/picture">
+                <pic:pic xmlns:pic="http://schemas.openxmlformats.org/drawingml/2006/picture">
+                  <pic:nvPicPr>
+                    <pic:cNvPr id="1" name=""/>
+                    <pic:cNvPicPr/>
+                  </pic:nvPicPr>
+                  <pic:blipFill>
+                    <a:blip r:embed="rId18" cstate="print">
+                      <a:extLst>
+                        <a:ext uri="{28A0092B-C50C-407E-A947-70E740481C1C}">
+                          <a14:useLocalDpi xmlns:a14="http://schemas.microsoft.com/office/drawing/2010/main" val="0"/>
+                        </a:ext>
+                      </a:extLst>
+                    </a:blip>
+                    <a:stretch>
+                      <a:fillRect/>
+                    </a:stretch>
+                  </pic:blipFill>
+                  <pic:spPr>
+                    <a:xfrm>
+                      <a:off x="0" y="0"/>
+                      <a:ext cx="5732145" cy="2456815"/>
+                    </a:xfrm>
+                    <a:prstGeom prst="rect">
+                      <a:avLst/>
+                    </a:prstGeom>
+                  </pic:spPr>
+                </pic:pic>
+              </a:graphicData>
+            </a:graphic>
+          </wp:anchor>
+        </w:drawing>
+      </w:r>
+      <w:r>
+        <w:rPr>
+          <w:color w:val="D9D9D9" w:themeColor="background1" w:themeShade="D9"/>
+          <w:sz w:val="32"/>
+          <w:szCs w:val="32"/>
+        </w:rPr>
+        <w:t>………………………………………………………………………………………………………………………………………………………………………………………………………………………………………………………………………………………………………………………………………………………………………………………………………………………………………………………………………………………………………………………………………………………………………………………………………………………………………………………………………………………………………………………………………………………………………………………………………………………………………………………………………………………………………………………………………………………………………………………………………………………………………………………………………………………………………………………………………………………………………………………………………………………………………………………………………………………………………………………………………………………………………………………………………………………………………</w:t>
+      </w:r>
+      <w:r>
+        <w:rPr>
+          <w:color w:val="D9D9D9" w:themeColor="background1" w:themeShade="D9"/>
+          <w:sz w:val="32"/>
+          <w:szCs w:val="32"/>
+        </w:rPr>
+        <w:br/>
+      </w:r>
+      <w:r>
+        <w:rPr>
+          <w:color w:val="D9D9D9" w:themeColor="background1" w:themeShade="D9"/>
+          <w:sz w:val="32"/>
+          <w:szCs w:val="32"/>
+        </w:rPr>
+        <w:t>………………………………………………………………………………………………………………………………………………………………………………………………………………………………………………………………………………………………………………………………………………………………………………………………………………………………………………………………………………………………………………………………………………………………………………………………………………………………………………</w:t>
+      </w:r>
+      <w:r>
+        <w:rPr>
+          <w:noProof/>
+        </w:rPr>
+        <w:t xml:space="preserve"> </w:t>
+      </w:r>
+      <w:r>
+        <w:rPr>
+          <w:color w:val="D9D9D9" w:themeColor="background1" w:themeShade="D9"/>
+          <w:sz w:val="32"/>
+          <w:szCs w:val="32"/>
+        </w:rPr>
+        <w:t xml:space="preserve"> </w:t>
+      </w:r>
+      <w:r>
+        <w:rPr>
+          <w:color w:val="D9D9D9" w:themeColor="background1" w:themeShade="D9"/>
+          <w:sz w:val="32"/>
+          <w:szCs w:val="32"/>
+        </w:rPr>
+        <w:t>…………………………………………………………………………………………………………………………………………………………………………………………………………………………………………………………</w:t>
+      </w:r>
+      <w:r>
+        <w:rPr>
+          <w:noProof/>
+        </w:rPr>
+        <w:t xml:space="preserve"> </w:t>
+      </w:r>
+      <w:r>
+        <w:rPr>
+          <w:color w:val="D9D9D9" w:themeColor="background1" w:themeShade="D9"/>
+          <w:sz w:val="32"/>
+          <w:szCs w:val="32"/>
+        </w:rPr>
+        <w:t xml:space="preserve"> </w:t>
+      </w:r>
+      <w:r>
+        <w:rPr>
+          <w:color w:val="D9D9D9" w:themeColor="background1" w:themeShade="D9"/>
+          <w:sz w:val="32"/>
+          <w:szCs w:val="32"/>
+        </w:rPr>
+        <w:t>……………………………………………………………………………………………………………………………………………………………………………………………………………………………………………………………………………………………………………………………………………………………………………………………………………………………………………………………………………………………………………………………</w:t>
+      </w:r>
+      <w:r>
+        <w:rPr>
+          <w:color w:val="D9D9D9" w:themeColor="background1" w:themeShade="D9"/>
+          <w:sz w:val="32"/>
+          <w:szCs w:val="32"/>
+        </w:rPr>
+        <w:br/>
+      </w:r>
+    </w:p>
+    <w:p>
+      <w:pPr>
+        <w:rPr>
+          <w:rFonts w:cs="Arial"/>
+          <w:b/>
+          <w:bCs/>
+          <w:rtl/>
+          <w:lang w:bidi="fa-IR"/>
+        </w:rPr>
+      </w:pPr>
+      <w:r>
+        <w:rPr>
+          <w:rFonts w:cs="Arial"/>
+          <w:b/>
+          <w:bCs/>
+          <w:rtl/>
+          <w:lang w:bidi="fa-IR"/>
+        </w:rPr>
+        <w:br/>
+      </w:r>
+    </w:p>
+    <w:p>
+      <w:pPr>
+        <w:rPr>
+          <w:rFonts w:cs="Arial"/>
+          <w:b/>
+          <w:bCs/>
+          <w:rtl/>
+          <w:lang w:bidi="fa-IR"/>
+        </w:rPr>
+      </w:pPr>
     </w:p>
     <w:sectPr>
       <w:pgSz w:w="11907" w:h="16839" w:code="9"/>
